--- a/Script Writing with Accela.docx
+++ b/Script Writing with Accela.docx
@@ -198,8 +198,6 @@
       </w:r>
     </w:p>
     <w:p>
-      <w:bookmarkStart w:id="0" w:name="_GoBack"/>
-      <w:bookmarkEnd w:id="0"/>
       <w:r>
         <w:rPr>
           <w:noProof/>
@@ -955,7 +953,15 @@
           <w:rPr>
             <w:rStyle w:val="Hyperlink"/>
           </w:rPr>
-          <w:t>Accela Community</w:t>
+          <w:t>Accela</w:t>
+        </w:r>
+        <w:bookmarkStart w:id="0" w:name="_GoBack"/>
+        <w:bookmarkEnd w:id="0"/>
+        <w:r>
+          <w:rPr>
+            <w:rStyle w:val="Hyperlink"/>
+          </w:rPr>
+          <w:t xml:space="preserve"> Community</w:t>
         </w:r>
       </w:hyperlink>
       <w:r>
@@ -1485,6 +1491,7 @@
     <w:lsdException w:name="HTML Sample" w:semiHidden="1" w:unhideWhenUsed="1"/>
     <w:lsdException w:name="HTML Typewriter" w:semiHidden="1" w:unhideWhenUsed="1"/>
     <w:lsdException w:name="HTML Variable" w:semiHidden="1" w:unhideWhenUsed="1"/>
+    <w:lsdException w:name="Normal Table" w:semiHidden="1" w:unhideWhenUsed="1"/>
     <w:lsdException w:name="annotation subject" w:semiHidden="1" w:unhideWhenUsed="1"/>
     <w:lsdException w:name="No List" w:semiHidden="1" w:unhideWhenUsed="1"/>
     <w:lsdException w:name="Outline List 1" w:semiHidden="1" w:unhideWhenUsed="1"/>
@@ -1531,8 +1538,10 @@
     <w:lsdException w:name="Table Subtle 2" w:semiHidden="1" w:unhideWhenUsed="1"/>
     <w:lsdException w:name="Table Web 1" w:semiHidden="1" w:unhideWhenUsed="1"/>
     <w:lsdException w:name="Table Web 2" w:semiHidden="1" w:unhideWhenUsed="1"/>
+    <w:lsdException w:name="Table Web 3" w:semiHidden="1" w:unhideWhenUsed="1"/>
     <w:lsdException w:name="Balloon Text" w:semiHidden="1" w:unhideWhenUsed="1"/>
     <w:lsdException w:name="Table Grid" w:uiPriority="39"/>
+    <w:lsdException w:name="Table Theme" w:semiHidden="1" w:unhideWhenUsed="1"/>
     <w:lsdException w:name="Placeholder Text" w:semiHidden="1"/>
     <w:lsdException w:name="No Spacing" w:uiPriority="1" w:qFormat="1"/>
     <w:lsdException w:name="Light Shading" w:uiPriority="60"/>
